--- a/Insurance Cost Prediction.docx
+++ b/Insurance Cost Prediction.docx
@@ -48,13 +48,7 @@
     </w:p>
     <w:p>
       <w:r>
-        <w:t>Insurance companies need to accurately predict the cost of health insurance for individuals to set premiums appropriately. However, traditional methods</w:t>
-      </w:r>
-      <w:r>
-        <w:t xml:space="preserve"> of cost prediction often rely on broad actuarial tables and historical averages, which may not account for the nuanced differences among individuals. By leveraging machine learning techniques, insurers can predict more accurately the insurance costs tailo</w:t>
-      </w:r>
-      <w:r>
-        <w:t>red to individual profiles, leading to more competitive pricing and better risk management.</w:t>
+        <w:t>Insurance companies need to accurately predict the cost of health insurance for individuals to set premiums appropriately. However, traditional methods of cost prediction often rely on broad actuarial tables and historical averages, which may not account for the nuanced differences among individuals. By leveraging machine learning techniques, insurers can predict more accurately the insurance costs tailored to individual profiles, leading to more competitive pricing and better risk management.</w:t>
       </w:r>
     </w:p>
     <w:p>
@@ -69,10 +63,7 @@
     </w:p>
     <w:p>
       <w:r>
-        <w:t>The primary need for this project arises from the challenges insurers face in pricing policies accurately while remaining competitive</w:t>
-      </w:r>
-      <w:r>
-        <w:t xml:space="preserve"> in the market. Inaccurate predictions can lead to losses for insurers and unfairly high premiums for policyholders. By implementing a machine learning model, insurers can:</w:t>
+        <w:t>The primary need for this project arises from the challenges insurers face in pricing policies accurately while remaining competitive in the market. Inaccurate predictions can lead to losses for insurers and unfairly high premiums for policyholders. By implementing a machine learning model, insurers can:</w:t>
       </w:r>
     </w:p>
     <w:p>
@@ -83,10 +74,7 @@
         </w:numPr>
       </w:pPr>
       <w:r>
-        <w:t>Enhance Precision in Pricing: Use individual data points to determine premiums that</w:t>
-      </w:r>
-      <w:r>
-        <w:t xml:space="preserve"> reflect actual risk more closely than generic estimates.</w:t>
+        <w:t>Enhance Precision in Pricing: Use individual data points to determine premiums that reflect actual risk more closely than generic estimates.</w:t>
       </w:r>
     </w:p>
     <w:p>
@@ -108,10 +96,7 @@
         </w:numPr>
       </w:pPr>
       <w:r>
-        <w:t>Improve Customer Satisfaction: Fair and transparent pricing bas</w:t>
-      </w:r>
-      <w:r>
-        <w:t>ed on personal health data can increase trust and satisfaction among policyholders.</w:t>
+        <w:t>Improve Customer Satisfaction: Fair and transparent pricing based on personal health data can increase trust and satisfaction among policyholders.</w:t>
       </w:r>
     </w:p>
     <w:p>
@@ -133,10 +118,7 @@
         </w:numPr>
       </w:pPr>
       <w:r>
-        <w:t>Ris</w:t>
-      </w:r>
-      <w:r>
-        <w:t>k Assessment: Insurers can use the model to refine their risk assessment processes, identifying key factors that influence costs most significantly.</w:t>
+        <w:t>Risk Assessment: Insurers can use the model to refine their risk assessment processes, identifying key factors that influence costs most significantly.</w:t>
       </w:r>
     </w:p>
     <w:p>
@@ -147,10 +129,7 @@
         </w:numPr>
       </w:pPr>
       <w:r>
-        <w:t>Policy Development: The insights gained from the model can inform the development of new insurance products</w:t>
-      </w:r>
-      <w:r>
-        <w:t xml:space="preserve"> or adjustments to existing ones.</w:t>
+        <w:t>Policy Development: The insights gained from the model can inform the development of new insurance products or adjustments to existing ones.</w:t>
       </w:r>
     </w:p>
     <w:p>
@@ -172,10 +151,7 @@
         </w:numPr>
       </w:pPr>
       <w:r>
-        <w:t xml:space="preserve">Customer Engagement: Insights from the model can be </w:t>
-      </w:r>
-      <w:r>
-        <w:t>used in customer engagement initiatives, such as personalized marketing and tailored advice for policyholders.</w:t>
+        <w:t>Customer Engagement: Insights from the model can be used in customer engagement initiatives, such as personalized marketing and tailored advice for policyholders.</w:t>
       </w:r>
     </w:p>
     <w:p/>
@@ -214,10 +190,7 @@
         </w:numPr>
       </w:pPr>
       <w:r>
-        <w:t>Diabetes: Binary (0 or 1), where</w:t>
-      </w:r>
-      <w:r>
-        <w:t xml:space="preserve"> 1 indicates the presence of diabetes.</w:t>
+        <w:t>Diabetes: Binary (0 or 1), where 1 indicates the presence of diabetes.</w:t>
       </w:r>
     </w:p>
     <w:p>
@@ -266,10 +239,7 @@
       </w:r>
       <w:proofErr w:type="spellEnd"/>
       <w:r>
-        <w:t>: Binary (0 or 1)</w:t>
-      </w:r>
-      <w:r>
-        <w:t>, indicating the presence of any chronic diseases.</w:t>
+        <w:t>: Binary (0 or 1), indicating the presence of any chronic diseases.</w:t>
       </w:r>
     </w:p>
     <w:p>
@@ -307,10 +277,7 @@
       </w:r>
       <w:proofErr w:type="spellEnd"/>
       <w:r>
-        <w:t>: Binary (0 or 1), where 1 indicates known aller</w:t>
-      </w:r>
-      <w:r>
-        <w:t>gies.</w:t>
+        <w:t>: Binary (0 or 1), where 1 indicates known allergies.</w:t>
       </w:r>
     </w:p>
     <w:p>
@@ -374,13 +341,7 @@
     </w:p>
     <w:p>
       <w:r>
-        <w:t>The core idea is to har</w:t>
-      </w:r>
-      <w:r>
-        <w:t>ness the power of visual analytics to dissect the complex relationships between individual health profiles and insurance costs. By visualizing these relationships, insurers can gain a clearer understanding of the factors that most significantly influence p</w:t>
-      </w:r>
-      <w:r>
-        <w:t>remium prices, allowing for more accurate and equitable pricing models.</w:t>
+        <w:t>The core idea is to harness the power of visual analytics to dissect the complex relationships between individual health profiles and insurance costs. By visualizing these relationships, insurers can gain a clearer understanding of the factors that most significantly influence premium prices, allowing for more accurate and equitable pricing models.</w:t>
       </w:r>
     </w:p>
     <w:p/>
@@ -429,10 +390,7 @@
         </w:numPr>
       </w:pPr>
       <w:r>
-        <w:t>Strategic Insight Generation: To enable insurance companies to derive strategic insights that can</w:t>
-      </w:r>
-      <w:r>
-        <w:t xml:space="preserve"> influence policy adjustments, risk assessments, and customer segmentation.</w:t>
+        <w:t>Strategic Insight Generation: To enable insurance companies to derive strategic insights that can influence policy adjustments, risk assessments, and customer segmentation.</w:t>
       </w:r>
     </w:p>
     <w:p>
@@ -475,10 +433,7 @@
         </w:numPr>
       </w:pPr>
       <w:r>
-        <w:t>Count of Individuals by Healt</w:t>
-      </w:r>
-      <w:r>
-        <w:t>h Conditions: Bar or pie charts showing the count of individuals with diabetes, blood pressure problems, transplants, chronic diseases, allergies, and cancer history.</w:t>
+        <w:t>Count of Individuals by Health Conditions: Bar or pie charts showing the count of individuals with diabetes, blood pressure problems, transplants, chronic diseases, allergies, and cancer history.</w:t>
       </w:r>
     </w:p>
     <w:p>
@@ -500,10 +455,7 @@
         </w:numPr>
       </w:pPr>
       <w:r>
-        <w:t>Premium Distribution: Histogram or boxplot displaying</w:t>
-      </w:r>
-      <w:r>
-        <w:t xml:space="preserve"> the distribution of premium prices.</w:t>
+        <w:t>Premium Distribution: Histogram or boxplot displaying the distribution of premium prices.</w:t>
       </w:r>
     </w:p>
     <w:p>
@@ -526,10 +478,7 @@
         </w:numPr>
       </w:pPr>
       <w:r>
-        <w:t>Correlation Heatmap: Dis</w:t>
-      </w:r>
-      <w:r>
-        <w:t>play correlations between all numerical factors including age, height, weight, number of surgeries, and premium price.</w:t>
+        <w:t>Correlation Heatmap: Display correlations between all numerical factors including age, height, weight, number of surgeries, and premium price.</w:t>
       </w:r>
     </w:p>
     <w:p>
@@ -562,10 +511,7 @@
         </w:numPr>
       </w:pPr>
       <w:r>
-        <w:t>Impact of Chronic Conditions: Stacked bar charts showing premium variations with the presence of chronic diseases, transplants, and other health issue</w:t>
-      </w:r>
-      <w:r>
-        <w:t>s.</w:t>
+        <w:t>Impact of Chronic Conditions: Stacked bar charts showing premium variations with the presence of chronic diseases, transplants, and other health issues.</w:t>
       </w:r>
     </w:p>
     <w:p>
@@ -598,10 +544,7 @@
         </w:numPr>
       </w:pPr>
       <w:r>
-        <w:t>Premiums by Height and Weight (BMI): Scatter plot analyzing the relationship between body me</w:t>
-      </w:r>
-      <w:r>
-        <w:t>trics and premium costs.</w:t>
+        <w:t>Premiums by Height and Weight (BMI): Scatter plot analyzing the relationship between body metrics and premium costs.</w:t>
       </w:r>
     </w:p>
     <w:p>
@@ -633,10 +576,7 @@
         </w:numPr>
       </w:pPr>
       <w:r>
-        <w:t>Filters and Sliders: Allow users to filter by age, weight, height, and health conditions to explore specific subs</w:t>
-      </w:r>
-      <w:r>
-        <w:t>ets of data.</w:t>
+        <w:t>Filters and Sliders: Allow users to filter by age, weight, height, and health conditions to explore specific subsets of data.</w:t>
       </w:r>
     </w:p>
     <w:p>
@@ -679,10 +619,7 @@
         </w:numPr>
       </w:pPr>
       <w:r>
-        <w:t>Develop Pred</w:t>
-      </w:r>
-      <w:r>
-        <w:t>ictive Insights: Utilize regression analysis visuals to predict premium prices based on input variables.</w:t>
+        <w:t>Develop Predictive Insights: Utilize regression analysis visuals to predict premium prices based on input variables.</w:t>
       </w:r>
     </w:p>
     <w:p>
@@ -704,10 +641,7 @@
         </w:numPr>
       </w:pPr>
       <w:r>
-        <w:t>Policy Recommendations: Based</w:t>
-      </w:r>
-      <w:r>
-        <w:t xml:space="preserve"> on the visualized data, offer recommendations for insurance policy adjustments or new product development.</w:t>
+        <w:t>Policy Recommendations: Based on the visualized data, offer recommendations for insurance policy adjustments or new product development.</w:t>
       </w:r>
     </w:p>
     <w:p/>
@@ -718,23 +652,28 @@
       <w:bookmarkStart w:id="9" w:name="_dr6dvlfom9jz" w:colFirst="0" w:colLast="0"/>
       <w:bookmarkEnd w:id="9"/>
       <w:r>
+        <w:t>Source “</w:t>
+      </w:r>
+    </w:p>
+    <w:p>
+      <w:pPr>
+        <w:pStyle w:val="Heading2"/>
+      </w:pPr>
+      <w:r>
         <w:t>Block 2: EDA and Hypothesis Testing for Insurance Cost Prediction</w:t>
       </w:r>
     </w:p>
     <w:p>
       <w:r>
-        <w:t>For the Insurance Cost Prediction project, EDA will involve visualizing distribut</w:t>
-      </w:r>
-      <w:r>
-        <w:t>ions, identifying outliers, and exploring correlations between different variables like age, diabetes status, weight, and premium costs. This analysis aims to unearth significant predictors of insurance costs and understand the demographic and health-relat</w:t>
-      </w:r>
-      <w:r>
-        <w:t>ed characteristics that most influence premium pricing.</w:t>
-      </w:r>
-    </w:p>
-    <w:p>
+        <w:t xml:space="preserve">For the Insurance Cost Prediction project, EDA will involve visualizing distributions, identifying outliers, and exploring correlations between different variables like age, diabetes status, weight, and premium costs. This analysis aims to unearth significant predictors of insurance costs and </w:t>
+      </w:r>
       <w:r>
         <w:lastRenderedPageBreak/>
+        <w:t>understand the demographic and health-related characteristics that most influence premium pricing.</w:t>
+      </w:r>
+    </w:p>
+    <w:p>
+      <w:r>
         <w:t>Hypothesis testing will be used to formally test assumptions such as:</w:t>
       </w:r>
     </w:p>
@@ -757,10 +696,7 @@
         </w:numPr>
       </w:pPr>
       <w:r>
-        <w:t>Does the presence of chronic diseases lead to higher i</w:t>
-      </w:r>
-      <w:r>
-        <w:t>nsurance premiums?</w:t>
+        <w:t>Does the presence of chronic diseases lead to higher insurance premiums?</w:t>
       </w:r>
     </w:p>
     <w:p>
@@ -776,10 +712,7 @@
     </w:p>
     <w:p>
       <w:r>
-        <w:t>These statistical tests will help validate whether the observed patterns in the data are statistically significant or occur by ch</w:t>
-      </w:r>
-      <w:r>
-        <w:t xml:space="preserve">ance, thereby reinforcing the robustness of subsequent predictive </w:t>
+        <w:t xml:space="preserve">These statistical tests will help validate whether the observed patterns in the data are statistically significant or occur by chance, thereby reinforcing the robustness of subsequent predictive </w:t>
       </w:r>
       <w:proofErr w:type="gramStart"/>
       <w:r>
@@ -841,10 +774,7 @@
         </w:numPr>
       </w:pPr>
       <w:r>
-        <w:t>Generate a correlation matrix or</w:t>
-      </w:r>
-      <w:r>
-        <w:t xml:space="preserve"> heatmap to visualize the relationships between all numerical variables.</w:t>
+        <w:t>Generate a correlation matrix or heatmap to visualize the relationships between all numerical variables.</w:t>
       </w:r>
     </w:p>
     <w:p>
@@ -877,10 +807,7 @@
         </w:numPr>
       </w:pPr>
       <w:r>
-        <w:t>Identify outliers in key variables using IQR (Interquartil</w:t>
-      </w:r>
-      <w:r>
-        <w:t>e Range) method or Z-scores.</w:t>
+        <w:t>Identify outliers in key variables using IQR (Interquartile Range) method or Z-scores.</w:t>
       </w:r>
     </w:p>
     <w:p>
@@ -924,10 +851,7 @@
         </w:numPr>
       </w:pPr>
       <w:r>
-        <w:t>Chi-square tests: Evaluate the association between two categorical variable</w:t>
-      </w:r>
-      <w:r>
-        <w:t>s (e.g., presence of chronic disease and history of cancer in family).</w:t>
+        <w:t>Chi-square tests: Evaluate the association between two categorical variables (e.g., presence of chronic disease and history of cancer in family).</w:t>
       </w:r>
     </w:p>
     <w:p>
@@ -972,10 +896,7 @@
         </w:numPr>
       </w:pPr>
       <w:r>
-        <w:t>Handling Missing Val</w:t>
-      </w:r>
-      <w:r>
-        <w:t>ues: Although initial data checks may not show missing values, always prepare to implement strategies for handling them.</w:t>
+        <w:t>Handling Missing Values: Although initial data checks may not show missing values, always prepare to implement strategies for handling them.</w:t>
       </w:r>
     </w:p>
     <w:p>
@@ -997,10 +918,8 @@
         </w:numPr>
       </w:pPr>
       <w:r>
-        <w:t>Sc</w:t>
-      </w:r>
-      <w:r>
-        <w:t>aling and Encoding: Apply appropriate scaling to numerical features and encoding to categorical features to prepare the data for machine learning algorithms.</w:t>
+        <w:lastRenderedPageBreak/>
+        <w:t>Scaling and Encoding: Apply appropriate scaling to numerical features and encoding to categorical features to prepare the data for machine learning algorithms.</w:t>
       </w:r>
     </w:p>
     <w:p>
@@ -1011,7 +930,6 @@
         </w:numPr>
       </w:pPr>
       <w:r>
-        <w:lastRenderedPageBreak/>
         <w:t>Model Selection:</w:t>
       </w:r>
     </w:p>
@@ -1023,10 +941,7 @@
         </w:numPr>
       </w:pPr>
       <w:r>
-        <w:t>Linear Regression: Start with a simple model to establish a baseline for predicti</w:t>
-      </w:r>
-      <w:r>
-        <w:t>on accuracy.</w:t>
+        <w:t>Linear Regression: Start with a simple model to establish a baseline for prediction accuracy.</w:t>
       </w:r>
     </w:p>
     <w:p>
@@ -1048,10 +963,7 @@
         </w:numPr>
       </w:pPr>
       <w:r>
-        <w:t>Neural Networks: Explore more complex models like neu</w:t>
-      </w:r>
-      <w:r>
-        <w:t>ral networks if the initial models show promising results but require more flexibility in capturing interactions.</w:t>
+        <w:t>Neural Networks: Explore more complex models like neural networks if the initial models show promising results but require more flexibility in capturing interactions.</w:t>
       </w:r>
     </w:p>
     <w:p>
@@ -1073,10 +985,7 @@
         </w:numPr>
       </w:pPr>
       <w:r>
-        <w:t>Cross-Validation: Use techniques like k-fold cross-validation to ensure that the model performs well across d</w:t>
-      </w:r>
-      <w:r>
-        <w:t>ifferent subsets of the dataset.</w:t>
+        <w:t>Cross-Validation: Use techniques like k-fold cross-validation to ensure that the model performs well across different subsets of the dataset.</w:t>
       </w:r>
     </w:p>
     <w:p>
@@ -1098,10 +1007,7 @@
         </w:numPr>
       </w:pPr>
       <w:r>
-        <w:t>Confidence Intervals/</w:t>
-      </w:r>
-      <w:r>
-        <w:t>Prediction Intervals: Provide these intervals along with predictions to give users an idea of prediction reliability.</w:t>
+        <w:t>Confidence Intervals/Prediction Intervals: Provide these intervals along with predictions to give users an idea of prediction reliability.</w:t>
       </w:r>
     </w:p>
     <w:p>
@@ -1131,10 +1037,7 @@
         </w:numPr>
       </w:pPr>
       <w:r>
-        <w:t>Feature Importance: Use techniques like permutation importance in tree-based models or SHAP values to</w:t>
-      </w:r>
-      <w:r>
-        <w:t xml:space="preserve"> explain the influence of each feature on the prediction.</w:t>
+        <w:t>Feature Importance: Use techniques like permutation importance in tree-based models or SHAP values to explain the influence of each feature on the prediction.</w:t>
       </w:r>
     </w:p>
     <w:p>
@@ -1160,19 +1063,13 @@
       <w:bookmarkStart w:id="12" w:name="_i8gpmrjh3cje" w:colFirst="0" w:colLast="0"/>
       <w:bookmarkEnd w:id="12"/>
       <w:r>
-        <w:t>Block 4: Web-Based Calculator for Estimating Ins</w:t>
-      </w:r>
-      <w:r>
-        <w:t>urance Premiums</w:t>
+        <w:t>Block 4: Web-Based Calculator for Estimating Insurance Premiums</w:t>
       </w:r>
     </w:p>
     <w:p/>
     <w:p>
       <w:r>
-        <w:t xml:space="preserve">The final phase of the Insurance Cost Prediction project involves deploying the developed machine learning model into a practical, user-friendly application. This application will serve as a web-based calculator for insurance agents or customers, enabling </w:t>
-      </w:r>
-      <w:r>
-        <w:t xml:space="preserve">them to estimate insurance premiums based on individual data inputs. Deployment will be carried out through a simple Flask API or a </w:t>
+        <w:t xml:space="preserve">The final phase of the Insurance Cost Prediction project involves deploying the developed machine learning model into a practical, user-friendly application. This application will serve as a web-based calculator for insurance agents or customers, enabling them to estimate insurance premiums based on individual data inputs. Deployment will be carried out through a simple Flask API or a </w:t>
       </w:r>
       <w:proofErr w:type="spellStart"/>
       <w:r>
@@ -1180,10 +1077,7 @@
       </w:r>
       <w:proofErr w:type="spellEnd"/>
       <w:r>
-        <w:t xml:space="preserve"> application, both of which are popular frameworks for deploying data science projects due to their ease of use and</w:t>
-      </w:r>
-      <w:r>
-        <w:t xml:space="preserve"> flexibility.</w:t>
+        <w:t xml:space="preserve"> application, both of which are popular frameworks for deploying data science projects due to their ease of use and flexibility.</w:t>
       </w:r>
     </w:p>
     <w:p>
@@ -1215,10 +1109,8 @@
         </w:numPr>
       </w:pPr>
       <w:r>
-        <w:t xml:space="preserve">Real-time Estimations: Provide real-time insurance cost predictions as users input or </w:t>
-      </w:r>
-      <w:r>
-        <w:t>modify their data.</w:t>
+        <w:lastRenderedPageBreak/>
+        <w:t>Real-time Estimations: Provide real-time insurance cost predictions as users input or modify their data.</w:t>
       </w:r>
     </w:p>
     <w:p>
@@ -1240,11 +1132,7 @@
         </w:numPr>
       </w:pPr>
       <w:r>
-        <w:lastRenderedPageBreak/>
-        <w:t>Showcasing your Project: it is very important for you to be able to sh</w:t>
-      </w:r>
-      <w:r>
-        <w:t xml:space="preserve">owcase something to the recruiters. It will also help you showcase some of your </w:t>
+        <w:t xml:space="preserve">Showcasing your Project: it is very important for you to be able to showcase something to the recruiters. It will also help you showcase some of your </w:t>
       </w:r>
       <w:proofErr w:type="spellStart"/>
       <w:r>
@@ -1284,10 +1172,7 @@
         </w:numPr>
       </w:pPr>
       <w:r>
-        <w:t>Flask Setup: Create a Flask application that serves as the backend. The Flask app will handle requests from the fron</w:t>
-      </w:r>
-      <w:r>
-        <w:t>t end, process them using the machine learning model, and return the premium predictions.</w:t>
+        <w:t>Flask Setup: Create a Flask application that serves as the backend. The Flask app will handle requests from the front end, process them using the machine learning model, and return the premium predictions.</w:t>
       </w:r>
     </w:p>
     <w:p>
@@ -1309,10 +1194,7 @@
         </w:numPr>
       </w:pPr>
       <w:r>
-        <w:t>Model Integration: Integrate the trained machine l</w:t>
-      </w:r>
-      <w:r>
-        <w:t>earning model into the Flask application, ensuring it can access and process the input data effectively.</w:t>
+        <w:t>Model Integration: Integrate the trained machine learning model into the Flask application, ensuring it can access and process the input data effectively.</w:t>
       </w:r>
     </w:p>
     <w:p>
@@ -1371,10 +1253,7 @@
       </w:r>
       <w:proofErr w:type="spellEnd"/>
       <w:r>
-        <w:t xml:space="preserve"> widgets to create </w:t>
-      </w:r>
-      <w:r>
-        <w:t>forms where users can input their data (age, BMI, health conditions, etc.).</w:t>
+        <w:t xml:space="preserve"> widgets to create forms where users can input their data (age, BMI, health conditions, etc.).</w:t>
       </w:r>
     </w:p>
     <w:p>
@@ -1413,10 +1292,7 @@
         </w:numPr>
       </w:pPr>
       <w:r>
-        <w:t>The suggestions/Ideas</w:t>
-      </w:r>
-      <w:r>
-        <w:t xml:space="preserve"> provided above are intended to assist you. The primary aim is to offer guidance on what aspects can be analyzed. If no valuable insights can be derived from a particular analysis, feel free to skip it.</w:t>
+        <w:t>The suggestions/Ideas provided above are intended to assist you. The primary aim is to offer guidance on what aspects can be analyzed. If no valuable insights can be derived from a particular analysis, feel free to skip it.</w:t>
       </w:r>
     </w:p>
     <w:sectPr>
